--- a/Capstone Schedule.docx
+++ b/Capstone Schedule.docx
@@ -46,11 +46,20 @@
           <w:ilvl w:val="0"/>
           <w:numId w:val="3"/>
         </w:numPr>
-      </w:pPr>
-      <w:r>
+        <w:rPr>
+          <w:strike/>
+        </w:rPr>
+      </w:pPr>
+      <w:r>
+        <w:rPr>
+          <w:strike/>
+        </w:rPr>
         <w:t>Create storage structure for data</w:t>
       </w:r>
       <w:r>
+        <w:rPr>
+          <w:strike/>
+        </w:rPr>
         <w:t xml:space="preserve"> in git repository</w:t>
       </w:r>
     </w:p>
@@ -61,8 +70,14 @@
           <w:ilvl w:val="0"/>
           <w:numId w:val="3"/>
         </w:numPr>
-      </w:pPr>
-      <w:r>
+        <w:rPr>
+          <w:strike/>
+        </w:rPr>
+      </w:pPr>
+      <w:r>
+        <w:rPr>
+          <w:strike/>
+        </w:rPr>
         <w:t>Download raw data from NOAA</w:t>
       </w:r>
     </w:p>
@@ -73,8 +88,14 @@
           <w:ilvl w:val="1"/>
           <w:numId w:val="3"/>
         </w:numPr>
-      </w:pPr>
-      <w:r>
+        <w:rPr>
+          <w:strike/>
+        </w:rPr>
+      </w:pPr>
+      <w:r>
+        <w:rPr>
+          <w:strike/>
+        </w:rPr>
         <w:t>Precipitation</w:t>
       </w:r>
     </w:p>
@@ -85,11 +106,20 @@
           <w:ilvl w:val="2"/>
           <w:numId w:val="3"/>
         </w:numPr>
-      </w:pPr>
-      <w:r>
+        <w:rPr>
+          <w:strike/>
+        </w:rPr>
+      </w:pPr>
+      <w:r>
+        <w:rPr>
+          <w:strike/>
+        </w:rPr>
         <w:t>This will take the longest time as the GHCN only allows for 1000 rows per download</w:t>
       </w:r>
       <w:r>
+        <w:rPr>
+          <w:strike/>
+        </w:rPr>
         <w:t>. To get everything will take a couple hours.</w:t>
       </w:r>
     </w:p>
@@ -100,8 +130,14 @@
           <w:ilvl w:val="1"/>
           <w:numId w:val="3"/>
         </w:numPr>
-      </w:pPr>
-      <w:r>
+        <w:rPr>
+          <w:strike/>
+        </w:rPr>
+      </w:pPr>
+      <w:r>
+        <w:rPr>
+          <w:strike/>
+        </w:rPr>
         <w:t>Temperature</w:t>
       </w:r>
     </w:p>
@@ -112,11 +148,20 @@
           <w:ilvl w:val="1"/>
           <w:numId w:val="3"/>
         </w:numPr>
-      </w:pPr>
-      <w:r>
+        <w:rPr>
+          <w:strike/>
+        </w:rPr>
+      </w:pPr>
+      <w:r>
+        <w:rPr>
+          <w:strike/>
+        </w:rPr>
         <w:t>NAO/AO</w:t>
       </w:r>
       <w:r>
+        <w:rPr>
+          <w:strike/>
+        </w:rPr>
         <w:t xml:space="preserve"> Index</w:t>
       </w:r>
     </w:p>
@@ -127,8 +172,14 @@
           <w:ilvl w:val="0"/>
           <w:numId w:val="3"/>
         </w:numPr>
-      </w:pPr>
-      <w:r>
+        <w:rPr>
+          <w:strike/>
+        </w:rPr>
+      </w:pPr>
+      <w:r>
+        <w:rPr>
+          <w:strike/>
+        </w:rPr>
         <w:t>Update README file in git repository with markup language</w:t>
       </w:r>
     </w:p>
@@ -139,8 +190,14 @@
           <w:ilvl w:val="1"/>
           <w:numId w:val="3"/>
         </w:numPr>
-      </w:pPr>
-      <w:r>
+        <w:rPr>
+          <w:strike/>
+        </w:rPr>
+      </w:pPr>
+      <w:r>
+        <w:rPr>
+          <w:strike/>
+        </w:rPr>
         <w:t>Keep track of sources and download date, etc.</w:t>
       </w:r>
     </w:p>
